--- a/estudos/Rabino Alkalai.docx
+++ b/estudos/Rabino Alkalai.docx
@@ -44,25 +44,7 @@
       </w:r>
       <w:proofErr w:type="spellEnd"/>
       <w:r>
-        <w:t xml:space="preserve"> (1798-1878) foi um rabino judeu sefardita</w:t>
-      </w:r>
-      <w:r>
-        <w:t xml:space="preserve"> percursor </w:t>
-      </w:r>
-      <w:r>
-        <w:t>do sionismo.</w:t>
-      </w:r>
-      <w:r>
-        <w:t xml:space="preserve"> N</w:t>
-      </w:r>
-      <w:r>
-        <w:t>asceu em Sarajevo em 1798</w:t>
-      </w:r>
-      <w:r>
-        <w:t xml:space="preserve">, e </w:t>
-      </w:r>
-      <w:r>
-        <w:t xml:space="preserve">estudou em Jerusalém com diferentes rabinos. </w:t>
+        <w:t xml:space="preserve"> (1798-1878) foi um rabino judeu sefardita percursor do sionismo. Nasceu em Sarajevo em 1798, e estudou em Jerusalém com diferentes rabinos. </w:t>
       </w:r>
     </w:p>
     <w:p>
@@ -170,13 +152,7 @@
       </w:r>
       <w:proofErr w:type="spellEnd"/>
       <w:r>
-        <w:t xml:space="preserve"> em Londres. Em 1874, aos 76 anos, mudou-se para Jerusalém com sua esposa.</w:t>
-      </w:r>
-      <w:r>
-        <w:t xml:space="preserve"> Faleceu </w:t>
-      </w:r>
-      <w:r>
-        <w:t>em 1878, e foi enterrado no antigo Cemitério Judaico do Monte das Oliveiras.</w:t>
+        <w:t xml:space="preserve"> em Londres. Em 1874, aos 76 anos, mudou-se para Jerusalém com sua esposa. Faleceu em 1878, e foi enterrado no antigo Cemitério Judaico do Monte das Oliveiras.</w:t>
       </w:r>
     </w:p>
     <w:p/>
@@ -238,10 +214,7 @@
     <w:p/>
     <w:p>
       <w:r>
-        <w:t xml:space="preserve">Segundo o </w:t>
-      </w:r>
-      <w:r>
-        <w:t xml:space="preserve">Rabino </w:t>
+        <w:t xml:space="preserve">Segundo o Rabino </w:t>
       </w:r>
       <w:proofErr w:type="spellStart"/>
       <w:r>
@@ -297,10 +270,7 @@
         <w:t xml:space="preserve">grande dificuldade, quando " um derramamento de ira reunirá nossos dispersos". </w:t>
       </w:r>
       <w:r>
-        <w:t xml:space="preserve">Assim </w:t>
-      </w:r>
-      <w:r>
-        <w:t xml:space="preserve">Rabino </w:t>
+        <w:t xml:space="preserve">Assim Rabino </w:t>
       </w:r>
       <w:proofErr w:type="spellStart"/>
       <w:r>
@@ -342,28 +312,63 @@
         <w:t>através da compra</w:t>
       </w:r>
       <w:r>
-        <w:t>, e a agricultura como base para o assentamento judaico</w:t>
-      </w:r>
+        <w:t>, e a agricultura como base para o assentamento judaico.</w:t>
+      </w:r>
+      <w:r>
+        <w:t xml:space="preserve"> Posteriormente, </w:t>
+      </w:r>
+      <w:r>
+        <w:t xml:space="preserve">o sionismo aplicaria </w:t>
+      </w:r>
+      <w:r>
+        <w:t xml:space="preserve">os mesmos </w:t>
+      </w:r>
+      <w:r>
+        <w:t>princípios d</w:t>
+      </w:r>
+      <w:r>
+        <w:t xml:space="preserve">o Rabino </w:t>
+      </w:r>
+      <w:proofErr w:type="spellStart"/>
+      <w:r>
+        <w:t>Alkalai</w:t>
+      </w:r>
+      <w:proofErr w:type="spellEnd"/>
       <w:r>
         <w:t>.</w:t>
       </w:r>
-      <w:r>
-        <w:t xml:space="preserve"> Posteriormente, </w:t>
-      </w:r>
-      <w:r>
-        <w:t xml:space="preserve">o sionismo aplicaria </w:t>
-      </w:r>
-      <w:r>
-        <w:t xml:space="preserve">os mesmos </w:t>
-      </w:r>
-      <w:r>
-        <w:t>princípios d</w:t>
-      </w:r>
-      <w:r>
-        <w:t>o</w:t>
-      </w:r>
-      <w:r>
-        <w:t xml:space="preserve"> Rabino </w:t>
+    </w:p>
+    <w:p/>
+    <w:p>
+      <w:r>
+        <w:t xml:space="preserve">Na obra </w:t>
+      </w:r>
+      <w:proofErr w:type="spellStart"/>
+      <w:r>
+        <w:t>Goral</w:t>
+      </w:r>
+      <w:proofErr w:type="spellEnd"/>
+      <w:r>
+        <w:t xml:space="preserve"> </w:t>
+      </w:r>
+      <w:proofErr w:type="spellStart"/>
+      <w:r>
+        <w:t>la</w:t>
+      </w:r>
+      <w:proofErr w:type="spellEnd"/>
+      <w:r>
+        <w:t>-Adonai (1857</w:t>
+      </w:r>
+      <w:r>
+        <w:t xml:space="preserve">) o Rabino </w:t>
+      </w:r>
+      <w:proofErr w:type="spellStart"/>
+      <w:r>
+        <w:t>Yehudah</w:t>
+      </w:r>
+      <w:proofErr w:type="spellEnd"/>
+      <w:r>
+        <w:t xml:space="preserve"> </w:t>
       </w:r>
       <w:proofErr w:type="spellStart"/>
       <w:r>
@@ -371,60 +376,10 @@
       </w:r>
       <w:proofErr w:type="spellEnd"/>
       <w:r>
-        <w:t>.</w:t>
-      </w:r>
-    </w:p>
-    <w:p/>
-    <w:p>
-      <w:r>
-        <w:t xml:space="preserve">Na obra </w:t>
-      </w:r>
-      <w:proofErr w:type="spellStart"/>
-      <w:r>
-        <w:t>Goral</w:t>
-      </w:r>
-      <w:proofErr w:type="spellEnd"/>
-      <w:r>
-        <w:t xml:space="preserve"> </w:t>
-      </w:r>
-      <w:proofErr w:type="spellStart"/>
-      <w:r>
-        <w:t>la</w:t>
-      </w:r>
-      <w:proofErr w:type="spellEnd"/>
-      <w:r>
-        <w:t>-Adonai (1857</w:t>
-      </w:r>
-      <w:r>
-        <w:t xml:space="preserve">) </w:t>
-      </w:r>
-      <w:r>
-        <w:t xml:space="preserve">o Rabino </w:t>
-      </w:r>
-      <w:proofErr w:type="spellStart"/>
-      <w:r>
-        <w:t>Yehudah</w:t>
-      </w:r>
-      <w:proofErr w:type="spellEnd"/>
-      <w:r>
-        <w:t xml:space="preserve"> </w:t>
-      </w:r>
-      <w:proofErr w:type="spellStart"/>
-      <w:r>
-        <w:t>Alkalai</w:t>
-      </w:r>
-      <w:proofErr w:type="spellEnd"/>
-      <w:r>
         <w:t xml:space="preserve"> fala sobre </w:t>
       </w:r>
       <w:r>
-        <w:t>a restauração dos judeus à sua pátria ancestral e sugere métodos para a melhoria das condições na Terra de Israel</w:t>
-      </w:r>
-      <w:r>
-        <w:t xml:space="preserve">. </w:t>
-      </w:r>
-      <w:r>
-        <w:t xml:space="preserve">O problema da restauração </w:t>
+        <w:t xml:space="preserve">a restauração dos judeus à sua pátria ancestral e sugere métodos para a melhoria das condições na Terra de Israel. O problema da restauração </w:t>
       </w:r>
       <w:r>
         <w:t xml:space="preserve">de Israel aos </w:t>
@@ -559,6 +514,22 @@
             <w:rStyle w:val="Hyperlink"/>
           </w:rPr>
           <w:t>https://en.wikipedia.org/wiki/Judah_Alkalai</w:t>
+        </w:r>
+      </w:hyperlink>
+    </w:p>
+    <w:p>
+      <w:r>
+        <w:t>https://pt.wikipedia.org/wiki/Yehud%C3%A1_Ben_Shelomo_Hay_Alkalay</w:t>
+      </w:r>
+    </w:p>
+    <w:p/>
+    <w:p>
+      <w:hyperlink r:id="rId9" w:history="1">
+        <w:r>
+          <w:rPr>
+            <w:rStyle w:val="Hyperlink"/>
+          </w:rPr>
+          <w:t>https://en.wikipedia.org/wiki/Zvi_Hirsch_Kalischer</w:t>
         </w:r>
       </w:hyperlink>
     </w:p>
